--- a/5_PRUEBAS/RE_PRUE_UNITARIAS/RE_PRUE_UNITARIAS.docx
+++ b/5_PRUEBAS/RE_PRUE_UNITARIAS/RE_PRUE_UNITARIAS.docx
@@ -2,10 +2,7 @@
 <file path=word/document.xml><?xml version="1.0" encoding="utf-8"?>
 <w:document xmlns:wpc="http://schemas.microsoft.com/office/word/2010/wordprocessingCanvas" xmlns:mc="http://schemas.openxmlformats.org/markup-compatibility/2006" xmlns:o="urn:schemas-microsoft-com:office:office" xmlns:r="http://schemas.openxmlformats.org/officeDocument/2006/relationships" xmlns:m="http://schemas.openxmlformats.org/officeDocument/2006/math" xmlns:v="urn:schemas-microsoft-com:vml" xmlns:wp14="http://schemas.microsoft.com/office/word/2010/wordprocessingDrawing" xmlns:wp="http://schemas.openxmlformats.org/drawingml/2006/wordprocessingDrawing" xmlns:w10="urn:schemas-microsoft-com:office:word" xmlns:w="http://schemas.openxmlformats.org/wordprocessingml/2006/main" xmlns:w14="http://schemas.microsoft.com/office/word/2010/wordml" xmlns:w15="http://schemas.microsoft.com/office/word/2012/wordml" xmlns:wpg="http://schemas.microsoft.com/office/word/2010/wordprocessingGroup" xmlns:wpi="http://schemas.microsoft.com/office/word/2010/wordprocessingInk" xmlns:wne="http://schemas.microsoft.com/office/word/2006/wordml" xmlns:wps="http://schemas.microsoft.com/office/word/2010/wordprocessingShape" mc:Ignorable="w14 w15 wp14">
   <w:body>
-    <w:p>
-      <w:bookmarkStart w:id="0" w:name="_GoBack"/>
-      <w:bookmarkEnd w:id="0"/>
-    </w:p>
+    <w:p/>
     <w:sdt>
       <w:sdtPr>
         <w:id w:val="694118720"/>
@@ -14,6 +11,7 @@
           <w:docPartUnique/>
         </w:docPartObj>
       </w:sdtPr>
+      <w:sdtEndPr/>
       <w:sdtContent>
         <w:p>
           <w:r>
@@ -22,7 +20,7 @@
               <w:lang w:eastAsia="es-MX"/>
             </w:rPr>
             <w:drawing>
-              <wp:anchor distT="0" distB="0" distL="114300" distR="114300" simplePos="0" relativeHeight="251660288" behindDoc="0" locked="0" layoutInCell="1" allowOverlap="1" wp14:anchorId="77CAF400" wp14:editId="3FFF90DF">
+              <wp:anchor distT="0" distB="0" distL="114300" distR="114300" simplePos="0" relativeHeight="251660288" behindDoc="0" locked="0" layoutInCell="1" allowOverlap="1" wp14:anchorId="5415865F" wp14:editId="58D0CB65">
                 <wp:simplePos x="0" y="0"/>
                 <wp:positionH relativeFrom="page">
                   <wp:posOffset>219075</wp:posOffset>
@@ -97,101 +95,10 @@
               <w:noProof/>
               <w:lang w:eastAsia="es-MX"/>
             </w:rPr>
-            <w:drawing>
-              <wp:anchor distT="0" distB="0" distL="114300" distR="114300" simplePos="0" relativeHeight="251661312" behindDoc="1" locked="0" layoutInCell="1" allowOverlap="1" wp14:anchorId="4A659201" wp14:editId="359F05C8">
-                <wp:simplePos x="0" y="0"/>
-                <wp:positionH relativeFrom="margin">
-                  <wp:posOffset>1320165</wp:posOffset>
-                </wp:positionH>
-                <wp:positionV relativeFrom="paragraph">
-                  <wp:posOffset>5080</wp:posOffset>
-                </wp:positionV>
-                <wp:extent cx="3190875" cy="1733550"/>
-                <wp:effectExtent l="190500" t="190500" r="390525" b="381000"/>
-                <wp:wrapTight wrapText="bothSides">
-                  <wp:wrapPolygon edited="0">
-                    <wp:start x="516" y="-2374"/>
-                    <wp:lineTo x="-1290" y="-1899"/>
-                    <wp:lineTo x="-1290" y="22075"/>
-                    <wp:lineTo x="-645" y="24686"/>
-                    <wp:lineTo x="258" y="25635"/>
-                    <wp:lineTo x="387" y="26110"/>
-                    <wp:lineTo x="22438" y="26110"/>
-                    <wp:lineTo x="22567" y="25635"/>
-                    <wp:lineTo x="23470" y="24686"/>
-                    <wp:lineTo x="24115" y="21125"/>
-                    <wp:lineTo x="24115" y="1899"/>
-                    <wp:lineTo x="22438" y="-1662"/>
-                    <wp:lineTo x="22309" y="-2374"/>
-                    <wp:lineTo x="516" y="-2374"/>
-                  </wp:wrapPolygon>
-                </wp:wrapTight>
-                <wp:docPr id="2" name="Imagen 2"/>
-                <wp:cNvGraphicFramePr>
-                  <a:graphicFrameLocks xmlns:a="http://schemas.openxmlformats.org/drawingml/2006/main" noChangeAspect="1"/>
-                </wp:cNvGraphicFramePr>
-                <a:graphic xmlns:a="http://schemas.openxmlformats.org/drawingml/2006/main">
-                  <a:graphicData uri="http://schemas.openxmlformats.org/drawingml/2006/picture">
-                    <pic:pic xmlns:pic="http://schemas.openxmlformats.org/drawingml/2006/picture">
-                      <pic:nvPicPr>
-                        <pic:cNvPr id="2" name="logo-utcv.jpg"/>
-                        <pic:cNvPicPr/>
-                      </pic:nvPicPr>
-                      <pic:blipFill>
-                        <a:blip r:embed="rId7">
-                          <a:extLst>
-                            <a:ext uri="{28A0092B-C50C-407E-A947-70E740481C1C}">
-                              <a14:useLocalDpi xmlns:a14="http://schemas.microsoft.com/office/drawing/2010/main" val="0"/>
-                            </a:ext>
-                          </a:extLst>
-                        </a:blip>
-                        <a:stretch>
-                          <a:fillRect/>
-                        </a:stretch>
-                      </pic:blipFill>
-                      <pic:spPr>
-                        <a:xfrm>
-                          <a:off x="0" y="0"/>
-                          <a:ext cx="3190875" cy="1733550"/>
-                        </a:xfrm>
-                        <a:prstGeom prst="rect">
-                          <a:avLst/>
-                        </a:prstGeom>
-                        <a:ln>
-                          <a:noFill/>
-                        </a:ln>
-                        <a:effectLst>
-                          <a:glow rad="101600">
-                            <a:schemeClr val="bg1">
-                              <a:lumMod val="95000"/>
-                              <a:alpha val="60000"/>
-                            </a:schemeClr>
-                          </a:glow>
-                          <a:outerShdw blurRad="292100" dist="139700" dir="2700000" algn="tl" rotWithShape="0">
-                            <a:srgbClr val="333333">
-                              <a:alpha val="65000"/>
-                            </a:srgbClr>
-                          </a:outerShdw>
-                        </a:effectLst>
-                      </pic:spPr>
-                    </pic:pic>
-                  </a:graphicData>
-                </a:graphic>
-                <wp14:sizeRelH relativeFrom="margin">
-                  <wp14:pctWidth>0</wp14:pctWidth>
-                </wp14:sizeRelH>
-              </wp:anchor>
-            </w:drawing>
-          </w:r>
-          <w:r>
-            <w:rPr>
-              <w:noProof/>
-              <w:lang w:eastAsia="es-MX"/>
-            </w:rPr>
             <mc:AlternateContent>
               <mc:Choice Requires="wpg">
                 <w:drawing>
-                  <wp:anchor distT="0" distB="0" distL="114300" distR="114300" simplePos="0" relativeHeight="251659264" behindDoc="0" locked="0" layoutInCell="1" allowOverlap="1" wp14:anchorId="30ADA632" wp14:editId="10CD8C28">
+                  <wp:anchor distT="0" distB="0" distL="114300" distR="114300" simplePos="0" relativeHeight="251659264" behindDoc="0" locked="0" layoutInCell="1" allowOverlap="1" wp14:anchorId="5D17B636" wp14:editId="71B60B42">
                     <wp:simplePos x="0" y="0"/>
                     <wp:positionH relativeFrom="margin">
                       <wp:align>center</wp:align>
@@ -391,7 +298,7 @@
                                 <a:avLst/>
                               </a:prstGeom>
                               <a:blipFill>
-                                <a:blip r:embed="rId8"/>
+                                <a:blip r:embed="rId7"/>
                                 <a:stretch>
                                   <a:fillRect r="-7574"/>
                                 </a:stretch>
@@ -439,13 +346,13 @@
               </mc:Choice>
               <mc:Fallback>
                 <w:pict>
-                  <v:group w14:anchorId="0885A984" id="Grupo 149" o:spid="_x0000_s1026" style="position:absolute;margin-left:0;margin-top:3.75pt;width:579.75pt;height:95.6pt;z-index:251659264;mso-position-horizontal:center;mso-position-horizontal-relative:margin;mso-position-vertical-relative:page" coordorigin="" coordsize="73152,12728" o:gfxdata="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">
+                  <v:group w14:anchorId="44524807" id="Grupo 149" o:spid="_x0000_s1026" style="position:absolute;margin-left:0;margin-top:3.75pt;width:579.75pt;height:95.6pt;z-index:251659264;mso-position-horizontal:center;mso-position-horizontal-relative:margin;mso-position-vertical-relative:page" coordorigin="" coordsize="73152,12728" o:gfxdata="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">
                     <v:shape id="Rectángulo 51" o:spid="_x0000_s1027" style="position:absolute;width:73152;height:11303;visibility:visible;mso-wrap-style:square;v-text-anchor:middle" coordsize="7312660,1129665" o:gfxdata="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" path="m,l7312660,r,1129665l3619500,733425,,1091565,,xe" fillcolor="#a8d08d [1945]" strokecolor="white [3212]" strokeweight="1pt">
                       <v:stroke joinstyle="miter"/>
                       <v:path arrowok="t" o:connecttype="custom" o:connectlocs="0,0;7315200,0;7315200,1130373;3620757,733885;0,1092249;0,0" o:connectangles="0,0,0,0,0,0"/>
                     </v:shape>
                     <v:rect id="Rectángulo 151" o:spid="_x0000_s1028" style="position:absolute;top:567;width:73152;height:12161;visibility:visible;mso-wrap-style:square;v-text-anchor:middle" o:gfxdata="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" strokecolor="white [3212]" strokeweight="1pt">
-                      <v:fill r:id="rId9" o:title="" recolor="t" rotate="t" type="frame"/>
+                      <v:fill r:id="rId8" o:title="" recolor="t" rotate="t" type="frame"/>
                     </v:rect>
                     <w10:wrap anchorx="margin" anchory="page"/>
                   </v:group>
@@ -454,7 +361,63 @@
             </mc:AlternateContent>
           </w:r>
         </w:p>
-        <w:p/>
+        <w:p>
+          <w:r>
+            <w:rPr>
+              <w:noProof/>
+              <w:lang w:eastAsia="es-MX"/>
+            </w:rPr>
+            <w:drawing>
+              <wp:anchor distT="0" distB="0" distL="114300" distR="114300" simplePos="0" relativeHeight="251661312" behindDoc="1" locked="0" layoutInCell="1" allowOverlap="1" wp14:anchorId="6FDAD46A" wp14:editId="3913E703">
+                <wp:simplePos x="0" y="0"/>
+                <wp:positionH relativeFrom="column">
+                  <wp:posOffset>1339215</wp:posOffset>
+                </wp:positionH>
+                <wp:positionV relativeFrom="paragraph">
+                  <wp:posOffset>5080</wp:posOffset>
+                </wp:positionV>
+                <wp:extent cx="2305050" cy="1733550"/>
+                <wp:effectExtent l="0" t="0" r="0" b="0"/>
+                <wp:wrapSquare wrapText="bothSides"/>
+                <wp:docPr id="3" name="Imagen 3"/>
+                <wp:cNvGraphicFramePr>
+                  <a:graphicFrameLocks xmlns:a="http://schemas.openxmlformats.org/drawingml/2006/main" noChangeAspect="1"/>
+                </wp:cNvGraphicFramePr>
+                <a:graphic xmlns:a="http://schemas.openxmlformats.org/drawingml/2006/main">
+                  <a:graphicData uri="http://schemas.openxmlformats.org/drawingml/2006/picture">
+                    <pic:pic xmlns:pic="http://schemas.openxmlformats.org/drawingml/2006/picture">
+                      <pic:nvPicPr>
+                        <pic:cNvPr id="3" name="logo-utcv.jpg"/>
+                        <pic:cNvPicPr/>
+                      </pic:nvPicPr>
+                      <pic:blipFill>
+                        <a:blip r:embed="rId9">
+                          <a:extLst>
+                            <a:ext uri="{28A0092B-C50C-407E-A947-70E740481C1C}">
+                              <a14:useLocalDpi xmlns:a14="http://schemas.microsoft.com/office/drawing/2010/main" val="0"/>
+                            </a:ext>
+                          </a:extLst>
+                        </a:blip>
+                        <a:stretch>
+                          <a:fillRect/>
+                        </a:stretch>
+                      </pic:blipFill>
+                      <pic:spPr>
+                        <a:xfrm>
+                          <a:off x="0" y="0"/>
+                          <a:ext cx="2305050" cy="1733550"/>
+                        </a:xfrm>
+                        <a:prstGeom prst="rect">
+                          <a:avLst/>
+                        </a:prstGeom>
+                      </pic:spPr>
+                    </pic:pic>
+                  </a:graphicData>
+                </a:graphic>
+              </wp:anchor>
+            </w:drawing>
+          </w:r>
+        </w:p>
         <w:p/>
         <w:p/>
         <w:p/>
@@ -536,7 +499,15 @@
               <w:sz w:val="24"/>
               <w:szCs w:val="24"/>
             </w:rPr>
-            <w:t xml:space="preserve">TECNLOGIAS DEL INFORMACION Y COMUNICACIÓN </w:t>
+            <w:t>TECNLOGIAS DEL INFORMACIÓ</w:t>
+          </w:r>
+          <w:r>
+            <w:rPr>
+              <w:rFonts w:ascii="Arial" w:hAnsi="Arial" w:cs="Arial"/>
+              <w:sz w:val="24"/>
+              <w:szCs w:val="24"/>
+            </w:rPr>
+            <w:t xml:space="preserve">N Y COMUNICACIÓN </w:t>
           </w:r>
         </w:p>
         <w:p>
@@ -662,7 +633,13 @@
             <w:rPr>
               <w:rFonts w:ascii="Arial" w:hAnsi="Arial" w:cs="Arial"/>
             </w:rPr>
-            <w:t xml:space="preserve">ELIZABETH RAMIREZ MEDINA </w:t>
+            <w:t>ELIZABETH RAMÍ</w:t>
+          </w:r>
+          <w:r>
+            <w:rPr>
+              <w:rFonts w:ascii="Arial" w:hAnsi="Arial" w:cs="Arial"/>
+            </w:rPr>
+            <w:t xml:space="preserve">REZ MEDINA </w:t>
           </w:r>
         </w:p>
         <w:p>
@@ -676,7 +653,13 @@
             <w:rPr>
               <w:rFonts w:ascii="Arial" w:hAnsi="Arial" w:cs="Arial"/>
             </w:rPr>
-            <w:t>ALEJANDRO MARTINEZ VALDES</w:t>
+            <w:t>ALEJANDRO MARTINEZ VALDÉ</w:t>
+          </w:r>
+          <w:r>
+            <w:rPr>
+              <w:rFonts w:ascii="Arial" w:hAnsi="Arial" w:cs="Arial"/>
+            </w:rPr>
+            <w:t>S</w:t>
           </w:r>
         </w:p>
         <w:p>
@@ -690,7 +673,15 @@
             <w:rPr>
               <w:rFonts w:ascii="Arial" w:hAnsi="Arial" w:cs="Arial"/>
             </w:rPr>
-            <w:t>GUSTAVO ORBEZO HERNANDEZ</w:t>
+            <w:t>GUSTAVO ORBEZO HERNANDE</w:t>
+          </w:r>
+          <w:bookmarkStart w:id="0" w:name="_GoBack"/>
+          <w:bookmarkEnd w:id="0"/>
+          <w:r>
+            <w:rPr>
+              <w:rFonts w:ascii="Arial" w:hAnsi="Arial" w:cs="Arial"/>
+            </w:rPr>
+            <w:t>Z</w:t>
           </w:r>
         </w:p>
         <w:p>
@@ -1077,16 +1068,7 @@
           </w:tcPr>
           <w:p>
             <w:r>
-              <w:t xml:space="preserve">Al ejecutar inicio de sección </w:t>
-            </w:r>
-            <w:r>
-              <w:t xml:space="preserve">comprobamos que al </w:t>
-            </w:r>
-            <w:r>
-              <w:t xml:space="preserve"> ingresar el usuario v</w:t>
-            </w:r>
-            <w:r>
-              <w:t xml:space="preserve">alido se </w:t>
+              <w:t xml:space="preserve">Al ejecutar inicio de sección comprobamos que al  ingresar el usuario valido se </w:t>
             </w:r>
             <w:r>
               <w:t>inició</w:t>
